--- a/信用卡贷后系统/二期需求/5调额业务需求/贷后管理系统调额需求--增加新核心等.docx
+++ b/信用卡贷后系统/二期需求/5调额业务需求/贷后管理系统调额需求--增加新核心等.docx
@@ -31,10 +31,10 @@
           <w:lang w:val="en-US" w:eastAsia="zh-CN"/>
         </w:rPr>
       </w:pPr>
-      <w:bookmarkStart w:id="0" w:name="_Toc281557644"/>
-      <w:bookmarkStart w:id="1" w:name="_Toc342487680"/>
-      <w:bookmarkStart w:id="2" w:name="_Toc361208240"/>
-      <w:bookmarkStart w:id="3" w:name="_Toc342488196"/>
+      <w:bookmarkStart w:id="0" w:name="_Toc361208240"/>
+      <w:bookmarkStart w:id="1" w:name="_Toc342488196"/>
+      <w:bookmarkStart w:id="2" w:name="_Toc342487680"/>
+      <w:bookmarkStart w:id="3" w:name="_Toc281557644"/>
       <w:r>
         <w:rPr>
           <w:rFonts w:hint="eastAsia" w:ascii="方正黑体_GBK" w:hAnsi="方正黑体_GBK" w:eastAsia="方正黑体_GBK" w:cs="方正黑体_GBK"/>
@@ -1099,7 +1099,7 @@
                 <w:sz w:val="24"/>
                 <w:lang w:val="en-US" w:eastAsia="zh-CN"/>
               </w:rPr>
-              <w:t>，按是否打标识区分特殊客户跑批流程，并增加异常情况处理机制</w:t>
+              <w:t>，按是否打标识区分特殊客户跑批流程</w:t>
             </w:r>
           </w:p>
         </w:tc>
@@ -2132,25 +2132,6 @@
               </w:rPr>
               <w:t>跑批流程</w:t>
             </w:r>
-            <w:r>
-              <w:rPr>
-                <w:rFonts w:hint="eastAsia"/>
-                <w:kern w:val="0"/>
-                <w:sz w:val="22"/>
-                <w:szCs w:val="28"/>
-                <w:lang w:eastAsia="zh-CN"/>
-              </w:rPr>
-              <w:t>、</w:t>
-            </w:r>
-            <w:r>
-              <w:rPr>
-                <w:rFonts w:hint="eastAsia"/>
-                <w:kern w:val="0"/>
-                <w:sz w:val="22"/>
-                <w:szCs w:val="28"/>
-              </w:rPr>
-              <w:t>增加异常情况处理机制</w:t>
-            </w:r>
           </w:p>
         </w:tc>
         <w:tc>
@@ -2325,8 +2306,8 @@
         </w:rPr>
       </w:pPr>
       <w:bookmarkStart w:id="4" w:name="_Toc32485036"/>
-      <w:bookmarkStart w:id="5" w:name="_Toc32755"/>
-      <w:bookmarkStart w:id="6" w:name="_Toc27398824"/>
+      <w:bookmarkStart w:id="5" w:name="_Toc27398824"/>
+      <w:bookmarkStart w:id="6" w:name="_Toc32755"/>
       <w:r>
         <w:rPr>
           <w:rFonts w:hint="eastAsia"/>
@@ -2383,9 +2364,9 @@
         </w:rPr>
         <w:t>增加新核心系统客户调额申请受理</w:t>
       </w:r>
-      <w:bookmarkStart w:id="7" w:name="_Toc342487681"/>
+      <w:bookmarkStart w:id="7" w:name="_Toc342488197"/>
       <w:bookmarkStart w:id="8" w:name="_Toc361208241"/>
-      <w:bookmarkStart w:id="9" w:name="_Toc342488197"/>
+      <w:bookmarkStart w:id="9" w:name="_Toc342487681"/>
       <w:r>
         <w:rPr>
           <w:rFonts w:hint="eastAsia"/>
@@ -2417,27 +2398,6 @@
           <w:lang w:val="en-US" w:eastAsia="zh-CN"/>
         </w:rPr>
         <w:t xml:space="preserve">  （2）对需要特殊处理的客户作标记，区分特殊客户跑批流程。</w:t>
-      </w:r>
-    </w:p>
-    <w:p>
-      <w:pPr>
-        <w:spacing w:line="360" w:lineRule="auto"/>
-        <w:rPr>
-          <w:rFonts w:hint="eastAsia"/>
-          <w:sz w:val="24"/>
-          <w:szCs w:val="24"/>
-          <w:highlight w:val="none"/>
-          <w:lang w:val="en-US" w:eastAsia="zh-CN"/>
-        </w:rPr>
-      </w:pPr>
-      <w:r>
-        <w:rPr>
-          <w:rFonts w:hint="eastAsia"/>
-          <w:kern w:val="0"/>
-          <w:sz w:val="24"/>
-          <w:lang w:val="en-US" w:eastAsia="zh-CN"/>
-        </w:rPr>
-        <w:t xml:space="preserve">  （3）增加异常情况处理机制，对不能进行正常处理的申请件兜底。</w:t>
       </w:r>
     </w:p>
     <w:p>
@@ -2920,129 +2880,6 @@
           </w:p>
         </w:tc>
       </w:tr>
-      <w:tr>
-        <w:tblPrEx>
-          <w:tblBorders>
-            <w:top w:val="single" w:color="auto" w:sz="4" w:space="0"/>
-            <w:left w:val="single" w:color="auto" w:sz="4" w:space="0"/>
-            <w:bottom w:val="single" w:color="auto" w:sz="4" w:space="0"/>
-            <w:right w:val="single" w:color="auto" w:sz="4" w:space="0"/>
-            <w:insideH w:val="single" w:color="auto" w:sz="4" w:space="0"/>
-            <w:insideV w:val="single" w:color="auto" w:sz="4" w:space="0"/>
-          </w:tblBorders>
-          <w:tblLayout w:type="fixed"/>
-          <w:tblCellMar>
-            <w:top w:w="0" w:type="dxa"/>
-            <w:left w:w="108" w:type="dxa"/>
-            <w:bottom w:w="0" w:type="dxa"/>
-            <w:right w:w="108" w:type="dxa"/>
-          </w:tblCellMar>
-        </w:tblPrEx>
-        <w:trPr>
-          <w:jc w:val="center"/>
-        </w:trPr>
-        <w:tc>
-          <w:tcPr>
-            <w:tcW w:w="1835" w:type="dxa"/>
-            <w:vAlign w:val="top"/>
-          </w:tcPr>
-          <w:p>
-            <w:pPr>
-              <w:spacing w:line="360" w:lineRule="auto"/>
-              <w:rPr>
-                <w:rFonts w:hint="eastAsia"/>
-                <w:sz w:val="22"/>
-                <w:szCs w:val="22"/>
-                <w:highlight w:val="none"/>
-                <w:lang w:val="en-US" w:eastAsia="zh-CN"/>
-              </w:rPr>
-            </w:pPr>
-            <w:r>
-              <w:rPr>
-                <w:rFonts w:hint="eastAsia"/>
-                <w:sz w:val="22"/>
-                <w:szCs w:val="22"/>
-                <w:highlight w:val="none"/>
-                <w:lang w:val="en-US" w:eastAsia="zh-CN"/>
-              </w:rPr>
-              <w:t>贷后管理系统</w:t>
-            </w:r>
-          </w:p>
-        </w:tc>
-        <w:tc>
-          <w:tcPr>
-            <w:tcW w:w="1132" w:type="dxa"/>
-            <w:vAlign w:val="top"/>
-          </w:tcPr>
-          <w:p>
-            <w:pPr>
-              <w:spacing w:line="360" w:lineRule="auto"/>
-              <w:rPr>
-                <w:rFonts w:hint="eastAsia" w:ascii="宋体" w:hAnsi="宋体"/>
-                <w:sz w:val="22"/>
-                <w:szCs w:val="22"/>
-                <w:highlight w:val="none"/>
-              </w:rPr>
-            </w:pPr>
-          </w:p>
-        </w:tc>
-        <w:tc>
-          <w:tcPr>
-            <w:tcW w:w="3360" w:type="dxa"/>
-            <w:vAlign w:val="top"/>
-          </w:tcPr>
-          <w:p>
-            <w:pPr>
-              <w:spacing w:line="360" w:lineRule="auto"/>
-              <w:rPr>
-                <w:rFonts w:hint="eastAsia"/>
-                <w:kern w:val="0"/>
-                <w:sz w:val="22"/>
-                <w:szCs w:val="28"/>
-                <w:lang w:val="en-US" w:eastAsia="zh-CN"/>
-              </w:rPr>
-            </w:pPr>
-            <w:r>
-              <w:rPr>
-                <w:rFonts w:hint="eastAsia"/>
-                <w:kern w:val="0"/>
-                <w:sz w:val="22"/>
-                <w:szCs w:val="28"/>
-                <w:lang w:val="en-US" w:eastAsia="zh-CN"/>
-              </w:rPr>
-              <w:t>增加异常情况处理机制</w:t>
-            </w:r>
-          </w:p>
-        </w:tc>
-        <w:tc>
-          <w:tcPr>
-            <w:tcW w:w="1900" w:type="dxa"/>
-            <w:vAlign w:val="top"/>
-          </w:tcPr>
-          <w:p>
-            <w:pPr>
-              <w:spacing w:line="360" w:lineRule="auto"/>
-              <w:rPr>
-                <w:rFonts w:hint="eastAsia" w:ascii="宋体" w:hAnsi="宋体"/>
-                <w:sz w:val="22"/>
-                <w:szCs w:val="22"/>
-                <w:highlight w:val="none"/>
-                <w:lang w:val="en-US" w:eastAsia="zh-CN"/>
-              </w:rPr>
-            </w:pPr>
-            <w:r>
-              <w:rPr>
-                <w:rFonts w:hint="eastAsia" w:ascii="宋体" w:hAnsi="宋体"/>
-                <w:sz w:val="22"/>
-                <w:szCs w:val="22"/>
-                <w:highlight w:val="none"/>
-                <w:lang w:val="en-US" w:eastAsia="zh-CN"/>
-              </w:rPr>
-              <w:t>新增</w:t>
-            </w:r>
-          </w:p>
-        </w:tc>
-      </w:tr>
     </w:tbl>
     <w:p>
       <w:pPr>
@@ -3728,1364 +3565,9 @@
           <w:highlight w:val="none"/>
           <w:lang w:val="en-US" w:eastAsia="zh-CN"/>
         </w:rPr>
-        <w:t xml:space="preserve">   4、在“Excel导入”模板中，增加“是否特殊流程”字段。</w:t>
+        <w:t xml:space="preserve">   4、在“Excel导入”模板中，增加“是否特殊流程”、“卡号”两个字段。</w:t>
       </w:r>
     </w:p>
-    <w:p>
-      <w:pPr>
-        <w:pStyle w:val="4"/>
-        <w:snapToGrid w:val="0"/>
-        <w:spacing w:line="400" w:lineRule="exact"/>
-        <w:rPr>
-          <w:rFonts w:hint="eastAsia"/>
-          <w:sz w:val="28"/>
-          <w:szCs w:val="28"/>
-          <w:highlight w:val="none"/>
-          <w:lang w:val="en-US" w:eastAsia="zh-CN"/>
-        </w:rPr>
-      </w:pPr>
-      <w:r>
-        <w:rPr>
-          <w:rFonts w:hint="eastAsia"/>
-          <w:sz w:val="28"/>
-          <w:szCs w:val="28"/>
-          <w:highlight w:val="none"/>
-          <w:lang w:val="en-US" w:eastAsia="zh-CN"/>
-        </w:rPr>
-        <w:t>3</w:t>
-      </w:r>
-      <w:r>
-        <w:rPr>
-          <w:rFonts w:hint="eastAsia"/>
-          <w:sz w:val="28"/>
-          <w:szCs w:val="28"/>
-          <w:highlight w:val="none"/>
-        </w:rPr>
-        <w:t>.</w:t>
-      </w:r>
-      <w:r>
-        <w:rPr>
-          <w:rFonts w:hint="eastAsia"/>
-          <w:sz w:val="28"/>
-          <w:szCs w:val="28"/>
-          <w:highlight w:val="none"/>
-          <w:lang w:val="en-US" w:eastAsia="zh-CN"/>
-        </w:rPr>
-        <w:t>3 增加异常情况处理机制</w:t>
-      </w:r>
-    </w:p>
-    <w:p>
-      <w:pPr>
-        <w:rPr>
-          <w:rFonts w:hint="eastAsia" w:asciiTheme="minorEastAsia" w:hAnsiTheme="minorEastAsia" w:eastAsiaTheme="minorEastAsia" w:cstheme="minorEastAsia"/>
-          <w:b/>
-          <w:bCs/>
-          <w:sz w:val="28"/>
-          <w:szCs w:val="28"/>
-        </w:rPr>
-      </w:pPr>
-      <w:r>
-        <w:rPr>
-          <w:rFonts w:hint="eastAsia"/>
-          <w:sz w:val="24"/>
-          <w:szCs w:val="24"/>
-          <w:highlight w:val="none"/>
-          <w:lang w:val="en-US" w:eastAsia="zh-CN"/>
-        </w:rPr>
-        <w:t xml:space="preserve">  </w:t>
-      </w:r>
-      <w:r>
-        <w:rPr>
-          <w:rFonts w:hint="eastAsia" w:asciiTheme="minorEastAsia" w:hAnsiTheme="minorEastAsia" w:eastAsiaTheme="minorEastAsia" w:cstheme="minorEastAsia"/>
-          <w:b/>
-          <w:bCs/>
-          <w:sz w:val="28"/>
-          <w:szCs w:val="28"/>
-          <w:lang w:val="en-US" w:eastAsia="zh-CN"/>
-        </w:rPr>
-        <w:t xml:space="preserve">3.3.1 </w:t>
-      </w:r>
-      <w:r>
-        <w:rPr>
-          <w:rFonts w:hint="eastAsia" w:asciiTheme="minorEastAsia" w:hAnsiTheme="minorEastAsia" w:eastAsiaTheme="minorEastAsia" w:cstheme="minorEastAsia"/>
-          <w:b/>
-          <w:bCs/>
-          <w:sz w:val="28"/>
-          <w:szCs w:val="28"/>
-        </w:rPr>
-        <w:t>业务功能</w:t>
-      </w:r>
-    </w:p>
-    <w:p>
-      <w:pPr>
-        <w:spacing w:line="360" w:lineRule="auto"/>
-        <w:rPr>
-          <w:rFonts w:hint="eastAsia" w:asciiTheme="minorEastAsia" w:hAnsiTheme="minorEastAsia" w:eastAsiaTheme="minorEastAsia" w:cstheme="minorEastAsia"/>
-          <w:b/>
-          <w:bCs/>
-          <w:sz w:val="28"/>
-          <w:szCs w:val="28"/>
-        </w:rPr>
-      </w:pPr>
-      <w:r>
-        <w:rPr>
-          <w:rFonts w:hint="eastAsia"/>
-          <w:sz w:val="24"/>
-          <w:szCs w:val="24"/>
-          <w:highlight w:val="none"/>
-          <w:lang w:val="en-US" w:eastAsia="zh-CN"/>
-        </w:rPr>
-        <w:t xml:space="preserve">   调额过程中出现人行征信查询有误、无决策结果反馈以及处理流程异常等问题时，增加系统异常情况处理机制。</w:t>
-      </w:r>
-    </w:p>
-    <w:p>
-      <w:pPr>
-        <w:numPr>
-          <w:ilvl w:val="0"/>
-          <w:numId w:val="0"/>
-        </w:numPr>
-        <w:spacing w:line="360" w:lineRule="auto"/>
-        <w:rPr>
-          <w:rFonts w:hint="eastAsia" w:asciiTheme="minorEastAsia" w:hAnsiTheme="minorEastAsia" w:eastAsiaTheme="minorEastAsia" w:cstheme="minorEastAsia"/>
-          <w:b/>
-          <w:bCs/>
-          <w:sz w:val="28"/>
-          <w:szCs w:val="28"/>
-          <w:lang w:val="en-US" w:eastAsia="zh-CN"/>
-        </w:rPr>
-      </w:pPr>
-      <w:r>
-        <w:rPr>
-          <w:rFonts w:hint="eastAsia" w:asciiTheme="minorEastAsia" w:hAnsiTheme="minorEastAsia" w:eastAsiaTheme="minorEastAsia" w:cstheme="minorEastAsia"/>
-          <w:b/>
-          <w:bCs/>
-          <w:sz w:val="28"/>
-          <w:szCs w:val="28"/>
-          <w:lang w:val="en-US" w:eastAsia="zh-CN"/>
-        </w:rPr>
-        <w:t xml:space="preserve">  3.3.2 流程描述</w:t>
-      </w:r>
-    </w:p>
-    <w:p>
-      <w:pPr>
-        <w:numPr>
-          <w:ilvl w:val="0"/>
-          <w:numId w:val="0"/>
-        </w:numPr>
-        <w:spacing w:line="360" w:lineRule="auto"/>
-        <w:rPr>
-          <w:rFonts w:hint="eastAsia"/>
-          <w:sz w:val="24"/>
-          <w:szCs w:val="24"/>
-          <w:highlight w:val="none"/>
-          <w:lang w:val="en-US" w:eastAsia="zh-CN"/>
-        </w:rPr>
-      </w:pPr>
-      <w:r>
-        <w:rPr>
-          <w:rFonts w:hint="eastAsia"/>
-          <w:sz w:val="24"/>
-          <w:szCs w:val="24"/>
-          <w:highlight w:val="none"/>
-          <w:lang w:val="en-US" w:eastAsia="zh-CN"/>
-        </w:rPr>
-        <w:t xml:space="preserve">   1、增加“异常件处理”页面，处理异常情况。</w:t>
-      </w:r>
-    </w:p>
-    <w:p>
-      <w:pPr>
-        <w:numPr>
-          <w:ilvl w:val="0"/>
-          <w:numId w:val="0"/>
-        </w:numPr>
-        <w:spacing w:line="360" w:lineRule="auto"/>
-        <w:rPr>
-          <w:rFonts w:hint="eastAsia"/>
-          <w:sz w:val="24"/>
-          <w:szCs w:val="24"/>
-          <w:highlight w:val="none"/>
-          <w:lang w:val="en-US" w:eastAsia="zh-CN"/>
-        </w:rPr>
-      </w:pPr>
-      <w:r>
-        <w:rPr>
-          <w:rFonts w:hint="eastAsia"/>
-          <w:sz w:val="24"/>
-          <w:szCs w:val="24"/>
-          <w:highlight w:val="none"/>
-          <w:lang w:val="en-US" w:eastAsia="zh-CN"/>
-        </w:rPr>
-        <w:t xml:space="preserve">   2、出现人行征信查询异常、无决策结果反馈、处理流程异常等情况的调额申请件自动进入“异常件处理”页面。</w:t>
-      </w:r>
-    </w:p>
-    <w:p>
-      <w:pPr>
-        <w:numPr>
-          <w:ilvl w:val="0"/>
-          <w:numId w:val="0"/>
-        </w:numPr>
-        <w:spacing w:line="360" w:lineRule="auto"/>
-        <w:rPr>
-          <w:rFonts w:hint="eastAsia"/>
-          <w:sz w:val="24"/>
-          <w:szCs w:val="24"/>
-          <w:highlight w:val="none"/>
-          <w:lang w:val="en-US" w:eastAsia="zh-CN"/>
-        </w:rPr>
-      </w:pPr>
-      <w:r>
-        <w:rPr>
-          <w:rFonts w:hint="eastAsia"/>
-          <w:sz w:val="24"/>
-          <w:szCs w:val="24"/>
-          <w:highlight w:val="none"/>
-          <w:lang w:val="en-US" w:eastAsia="zh-CN"/>
-        </w:rPr>
-        <w:t xml:space="preserve">   3、在“异常件处理”页面全选或者选择部分作拒绝处理。具体字段如下：</w:t>
-      </w:r>
-    </w:p>
-    <w:p>
-      <w:pPr>
-        <w:outlineLvl w:val="3"/>
-        <w:rPr>
-          <w:rFonts w:hint="eastAsia"/>
-          <w:lang w:eastAsia="zh-CN"/>
-        </w:rPr>
-      </w:pPr>
-      <w:r>
-        <w:rPr>
-          <w:rFonts w:hint="eastAsia" w:ascii="Arial" w:hAnsi="Arial" w:cs="Arial"/>
-          <w:b/>
-          <w:bCs/>
-          <w:lang w:val="en-US" w:eastAsia="zh-CN"/>
-        </w:rPr>
-        <w:t xml:space="preserve">  </w:t>
-      </w:r>
-    </w:p>
-    <w:tbl>
-      <w:tblPr>
-        <w:tblStyle w:val="19"/>
-        <w:tblW w:w="8597" w:type="dxa"/>
-        <w:tblInd w:w="0" w:type="dxa"/>
-        <w:tblLayout w:type="fixed"/>
-        <w:tblCellMar>
-          <w:top w:w="0" w:type="dxa"/>
-          <w:left w:w="30" w:type="dxa"/>
-          <w:bottom w:w="0" w:type="dxa"/>
-          <w:right w:w="30" w:type="dxa"/>
-        </w:tblCellMar>
-      </w:tblPr>
-      <w:tblGrid>
-        <w:gridCol w:w="2298"/>
-        <w:gridCol w:w="1843"/>
-        <w:gridCol w:w="1559"/>
-        <w:gridCol w:w="2897"/>
-      </w:tblGrid>
-      <w:tr>
-        <w:tblPrEx>
-          <w:tblLayout w:type="fixed"/>
-          <w:tblCellMar>
-            <w:top w:w="0" w:type="dxa"/>
-            <w:left w:w="30" w:type="dxa"/>
-            <w:bottom w:w="0" w:type="dxa"/>
-            <w:right w:w="30" w:type="dxa"/>
-          </w:tblCellMar>
-        </w:tblPrEx>
-        <w:trPr>
-          <w:trHeight w:val="96" w:hRule="atLeast"/>
-        </w:trPr>
-        <w:tc>
-          <w:tcPr>
-            <w:tcW w:w="2298" w:type="dxa"/>
-            <w:tcBorders>
-              <w:top w:val="single" w:color="auto" w:sz="6" w:space="0"/>
-              <w:left w:val="single" w:color="auto" w:sz="6" w:space="0"/>
-              <w:bottom w:val="single" w:color="auto" w:sz="6" w:space="0"/>
-              <w:right w:val="single" w:color="auto" w:sz="6" w:space="0"/>
-            </w:tcBorders>
-            <w:vAlign w:val="top"/>
-          </w:tcPr>
-          <w:p>
-            <w:pPr>
-              <w:jc w:val="center"/>
-              <w:rPr>
-                <w:szCs w:val="21"/>
-              </w:rPr>
-            </w:pPr>
-            <w:r>
-              <w:rPr>
-                <w:rFonts w:hint="eastAsia"/>
-                <w:szCs w:val="21"/>
-              </w:rPr>
-              <w:t>字段中文名称</w:t>
-            </w:r>
-          </w:p>
-        </w:tc>
-        <w:tc>
-          <w:tcPr>
-            <w:tcW w:w="1843" w:type="dxa"/>
-            <w:tcBorders>
-              <w:top w:val="single" w:color="auto" w:sz="6" w:space="0"/>
-              <w:left w:val="single" w:color="auto" w:sz="6" w:space="0"/>
-              <w:bottom w:val="single" w:color="auto" w:sz="6" w:space="0"/>
-              <w:right w:val="single" w:color="auto" w:sz="6" w:space="0"/>
-            </w:tcBorders>
-            <w:vAlign w:val="top"/>
-          </w:tcPr>
-          <w:p>
-            <w:pPr>
-              <w:jc w:val="center"/>
-              <w:rPr>
-                <w:szCs w:val="21"/>
-              </w:rPr>
-            </w:pPr>
-            <w:r>
-              <w:rPr>
-                <w:rFonts w:hint="eastAsia"/>
-                <w:szCs w:val="21"/>
-              </w:rPr>
-              <w:t>输</w:t>
-            </w:r>
-            <w:r>
-              <w:rPr>
-                <w:rFonts w:hint="eastAsia"/>
-                <w:szCs w:val="21"/>
-                <w:lang w:val="en-US" w:eastAsia="zh-CN"/>
-              </w:rPr>
-              <w:t>出</w:t>
-            </w:r>
-            <w:r>
-              <w:rPr>
-                <w:rFonts w:hint="eastAsia"/>
-                <w:szCs w:val="21"/>
-              </w:rPr>
-              <w:t>类型</w:t>
-            </w:r>
-          </w:p>
-        </w:tc>
-        <w:tc>
-          <w:tcPr>
-            <w:tcW w:w="1559" w:type="dxa"/>
-            <w:tcBorders>
-              <w:top w:val="single" w:color="auto" w:sz="6" w:space="0"/>
-              <w:left w:val="single" w:color="auto" w:sz="6" w:space="0"/>
-              <w:bottom w:val="single" w:color="auto" w:sz="6" w:space="0"/>
-              <w:right w:val="single" w:color="auto" w:sz="6" w:space="0"/>
-            </w:tcBorders>
-            <w:vAlign w:val="top"/>
-          </w:tcPr>
-          <w:p>
-            <w:pPr>
-              <w:jc w:val="center"/>
-              <w:rPr>
-                <w:szCs w:val="21"/>
-              </w:rPr>
-            </w:pPr>
-            <w:r>
-              <w:rPr>
-                <w:rFonts w:hint="eastAsia"/>
-                <w:szCs w:val="21"/>
-              </w:rPr>
-              <w:t>控制长度</w:t>
-            </w:r>
-          </w:p>
-        </w:tc>
-        <w:tc>
-          <w:tcPr>
-            <w:tcW w:w="2897" w:type="dxa"/>
-            <w:tcBorders>
-              <w:top w:val="single" w:color="auto" w:sz="6" w:space="0"/>
-              <w:left w:val="single" w:color="auto" w:sz="6" w:space="0"/>
-              <w:bottom w:val="single" w:color="auto" w:sz="6" w:space="0"/>
-              <w:right w:val="single" w:color="auto" w:sz="6" w:space="0"/>
-            </w:tcBorders>
-            <w:vAlign w:val="top"/>
-          </w:tcPr>
-          <w:p>
-            <w:pPr>
-              <w:jc w:val="center"/>
-              <w:rPr>
-                <w:szCs w:val="21"/>
-              </w:rPr>
-            </w:pPr>
-            <w:r>
-              <w:rPr>
-                <w:rFonts w:hint="eastAsia"/>
-                <w:szCs w:val="21"/>
-              </w:rPr>
-              <w:t>说明</w:t>
-            </w:r>
-          </w:p>
-        </w:tc>
-      </w:tr>
-      <w:tr>
-        <w:tblPrEx>
-          <w:tblLayout w:type="fixed"/>
-          <w:tblCellMar>
-            <w:top w:w="0" w:type="dxa"/>
-            <w:left w:w="30" w:type="dxa"/>
-            <w:bottom w:w="0" w:type="dxa"/>
-            <w:right w:w="30" w:type="dxa"/>
-          </w:tblCellMar>
-        </w:tblPrEx>
-        <w:trPr>
-          <w:trHeight w:val="96" w:hRule="atLeast"/>
-        </w:trPr>
-        <w:tc>
-          <w:tcPr>
-            <w:tcW w:w="2298" w:type="dxa"/>
-            <w:tcBorders>
-              <w:top w:val="single" w:color="auto" w:sz="6" w:space="0"/>
-              <w:left w:val="single" w:color="auto" w:sz="6" w:space="0"/>
-              <w:bottom w:val="single" w:color="auto" w:sz="6" w:space="0"/>
-              <w:right w:val="single" w:color="auto" w:sz="6" w:space="0"/>
-            </w:tcBorders>
-            <w:vAlign w:val="center"/>
-          </w:tcPr>
-          <w:p>
-            <w:pPr>
-              <w:rPr>
-                <w:rFonts w:hint="eastAsia" w:eastAsia="宋体"/>
-                <w:szCs w:val="21"/>
-                <w:lang w:eastAsia="zh-CN"/>
-              </w:rPr>
-            </w:pPr>
-            <w:r>
-              <w:rPr>
-                <w:rFonts w:hint="eastAsia"/>
-                <w:szCs w:val="21"/>
-                <w:lang w:eastAsia="zh-CN"/>
-              </w:rPr>
-              <w:t>姓名</w:t>
-            </w:r>
-          </w:p>
-        </w:tc>
-        <w:tc>
-          <w:tcPr>
-            <w:tcW w:w="1843" w:type="dxa"/>
-            <w:tcBorders>
-              <w:top w:val="single" w:color="auto" w:sz="6" w:space="0"/>
-              <w:left w:val="single" w:color="auto" w:sz="6" w:space="0"/>
-              <w:bottom w:val="single" w:color="auto" w:sz="6" w:space="0"/>
-              <w:right w:val="single" w:color="auto" w:sz="6" w:space="0"/>
-            </w:tcBorders>
-            <w:vAlign w:val="center"/>
-          </w:tcPr>
-          <w:p>
-            <w:pPr>
-              <w:rPr>
-                <w:rFonts w:hint="eastAsia" w:ascii="宋体" w:cs="宋体"/>
-                <w:kern w:val="0"/>
-                <w:szCs w:val="21"/>
-              </w:rPr>
-            </w:pPr>
-            <w:r>
-              <w:rPr>
-                <w:rFonts w:hint="eastAsia" w:ascii="宋体" w:cs="宋体"/>
-                <w:kern w:val="0"/>
-                <w:szCs w:val="21"/>
-              </w:rPr>
-              <w:t>文本，回显</w:t>
-            </w:r>
-          </w:p>
-        </w:tc>
-        <w:tc>
-          <w:tcPr>
-            <w:tcW w:w="1559" w:type="dxa"/>
-            <w:tcBorders>
-              <w:top w:val="single" w:color="auto" w:sz="6" w:space="0"/>
-              <w:left w:val="single" w:color="auto" w:sz="6" w:space="0"/>
-              <w:bottom w:val="single" w:color="auto" w:sz="6" w:space="0"/>
-              <w:right w:val="single" w:color="auto" w:sz="6" w:space="0"/>
-            </w:tcBorders>
-            <w:vAlign w:val="center"/>
-          </w:tcPr>
-          <w:p>
-            <w:pPr>
-              <w:rPr>
-                <w:rFonts w:hint="eastAsia"/>
-                <w:szCs w:val="21"/>
-              </w:rPr>
-            </w:pPr>
-          </w:p>
-        </w:tc>
-        <w:tc>
-          <w:tcPr>
-            <w:tcW w:w="2897" w:type="dxa"/>
-            <w:tcBorders>
-              <w:top w:val="single" w:color="auto" w:sz="6" w:space="0"/>
-              <w:left w:val="single" w:color="auto" w:sz="6" w:space="0"/>
-              <w:bottom w:val="single" w:color="auto" w:sz="6" w:space="0"/>
-              <w:right w:val="single" w:color="auto" w:sz="6" w:space="0"/>
-            </w:tcBorders>
-            <w:vAlign w:val="center"/>
-          </w:tcPr>
-          <w:p>
-            <w:pPr>
-              <w:rPr>
-                <w:rFonts w:hint="eastAsia"/>
-                <w:szCs w:val="21"/>
-              </w:rPr>
-            </w:pPr>
-          </w:p>
-        </w:tc>
-      </w:tr>
-      <w:tr>
-        <w:tblPrEx>
-          <w:tblLayout w:type="fixed"/>
-          <w:tblCellMar>
-            <w:top w:w="0" w:type="dxa"/>
-            <w:left w:w="30" w:type="dxa"/>
-            <w:bottom w:w="0" w:type="dxa"/>
-            <w:right w:w="30" w:type="dxa"/>
-          </w:tblCellMar>
-        </w:tblPrEx>
-        <w:trPr>
-          <w:trHeight w:val="96" w:hRule="atLeast"/>
-        </w:trPr>
-        <w:tc>
-          <w:tcPr>
-            <w:tcW w:w="2298" w:type="dxa"/>
-            <w:tcBorders>
-              <w:top w:val="single" w:color="auto" w:sz="6" w:space="0"/>
-              <w:left w:val="single" w:color="auto" w:sz="6" w:space="0"/>
-              <w:bottom w:val="single" w:color="auto" w:sz="6" w:space="0"/>
-              <w:right w:val="single" w:color="auto" w:sz="6" w:space="0"/>
-            </w:tcBorders>
-            <w:vAlign w:val="center"/>
-          </w:tcPr>
-          <w:p>
-            <w:pPr>
-              <w:rPr>
-                <w:rFonts w:hint="eastAsia" w:eastAsia="宋体"/>
-                <w:szCs w:val="21"/>
-                <w:lang w:eastAsia="zh-CN"/>
-              </w:rPr>
-            </w:pPr>
-            <w:r>
-              <w:rPr>
-                <w:rFonts w:hint="eastAsia"/>
-                <w:szCs w:val="21"/>
-                <w:lang w:eastAsia="zh-CN"/>
-              </w:rPr>
-              <w:t>证件号码</w:t>
-            </w:r>
-          </w:p>
-        </w:tc>
-        <w:tc>
-          <w:tcPr>
-            <w:tcW w:w="1843" w:type="dxa"/>
-            <w:tcBorders>
-              <w:top w:val="single" w:color="auto" w:sz="6" w:space="0"/>
-              <w:left w:val="single" w:color="auto" w:sz="6" w:space="0"/>
-              <w:bottom w:val="single" w:color="auto" w:sz="6" w:space="0"/>
-              <w:right w:val="single" w:color="auto" w:sz="6" w:space="0"/>
-            </w:tcBorders>
-            <w:vAlign w:val="center"/>
-          </w:tcPr>
-          <w:p>
-            <w:pPr>
-              <w:rPr>
-                <w:rFonts w:hint="eastAsia" w:ascii="宋体" w:cs="宋体"/>
-                <w:kern w:val="0"/>
-                <w:szCs w:val="21"/>
-              </w:rPr>
-            </w:pPr>
-            <w:r>
-              <w:rPr>
-                <w:rFonts w:hint="eastAsia" w:ascii="宋体" w:cs="宋体"/>
-                <w:kern w:val="0"/>
-                <w:szCs w:val="21"/>
-              </w:rPr>
-              <w:t>文本，回显</w:t>
-            </w:r>
-          </w:p>
-        </w:tc>
-        <w:tc>
-          <w:tcPr>
-            <w:tcW w:w="1559" w:type="dxa"/>
-            <w:tcBorders>
-              <w:top w:val="single" w:color="auto" w:sz="6" w:space="0"/>
-              <w:left w:val="single" w:color="auto" w:sz="6" w:space="0"/>
-              <w:bottom w:val="single" w:color="auto" w:sz="6" w:space="0"/>
-              <w:right w:val="single" w:color="auto" w:sz="6" w:space="0"/>
-            </w:tcBorders>
-            <w:vAlign w:val="center"/>
-          </w:tcPr>
-          <w:p>
-            <w:pPr>
-              <w:rPr>
-                <w:rFonts w:hint="eastAsia"/>
-                <w:szCs w:val="21"/>
-              </w:rPr>
-            </w:pPr>
-          </w:p>
-        </w:tc>
-        <w:tc>
-          <w:tcPr>
-            <w:tcW w:w="2897" w:type="dxa"/>
-            <w:tcBorders>
-              <w:top w:val="single" w:color="auto" w:sz="6" w:space="0"/>
-              <w:left w:val="single" w:color="auto" w:sz="6" w:space="0"/>
-              <w:bottom w:val="single" w:color="auto" w:sz="6" w:space="0"/>
-              <w:right w:val="single" w:color="auto" w:sz="6" w:space="0"/>
-            </w:tcBorders>
-            <w:vAlign w:val="center"/>
-          </w:tcPr>
-          <w:p>
-            <w:pPr>
-              <w:rPr>
-                <w:rFonts w:hint="eastAsia"/>
-                <w:szCs w:val="21"/>
-              </w:rPr>
-            </w:pPr>
-          </w:p>
-        </w:tc>
-      </w:tr>
-      <w:tr>
-        <w:tblPrEx>
-          <w:tblLayout w:type="fixed"/>
-          <w:tblCellMar>
-            <w:top w:w="0" w:type="dxa"/>
-            <w:left w:w="30" w:type="dxa"/>
-            <w:bottom w:w="0" w:type="dxa"/>
-            <w:right w:w="30" w:type="dxa"/>
-          </w:tblCellMar>
-        </w:tblPrEx>
-        <w:trPr>
-          <w:trHeight w:val="96" w:hRule="atLeast"/>
-        </w:trPr>
-        <w:tc>
-          <w:tcPr>
-            <w:tcW w:w="2298" w:type="dxa"/>
-            <w:tcBorders>
-              <w:top w:val="single" w:color="auto" w:sz="6" w:space="0"/>
-              <w:left w:val="single" w:color="auto" w:sz="6" w:space="0"/>
-              <w:bottom w:val="single" w:color="auto" w:sz="6" w:space="0"/>
-              <w:right w:val="single" w:color="auto" w:sz="6" w:space="0"/>
-            </w:tcBorders>
-            <w:vAlign w:val="center"/>
-          </w:tcPr>
-          <w:p>
-            <w:pPr>
-              <w:rPr>
-                <w:rFonts w:hint="eastAsia" w:eastAsia="宋体"/>
-                <w:szCs w:val="21"/>
-                <w:lang w:eastAsia="zh-CN"/>
-              </w:rPr>
-            </w:pPr>
-            <w:r>
-              <w:rPr>
-                <w:rFonts w:hint="eastAsia"/>
-                <w:szCs w:val="21"/>
-                <w:lang w:eastAsia="zh-CN"/>
-              </w:rPr>
-              <w:t>卡种</w:t>
-            </w:r>
-          </w:p>
-        </w:tc>
-        <w:tc>
-          <w:tcPr>
-            <w:tcW w:w="1843" w:type="dxa"/>
-            <w:tcBorders>
-              <w:top w:val="single" w:color="auto" w:sz="6" w:space="0"/>
-              <w:left w:val="single" w:color="auto" w:sz="6" w:space="0"/>
-              <w:bottom w:val="single" w:color="auto" w:sz="6" w:space="0"/>
-              <w:right w:val="single" w:color="auto" w:sz="6" w:space="0"/>
-            </w:tcBorders>
-            <w:vAlign w:val="center"/>
-          </w:tcPr>
-          <w:p>
-            <w:pPr>
-              <w:rPr>
-                <w:rFonts w:hint="eastAsia" w:ascii="宋体" w:cs="宋体"/>
-                <w:kern w:val="0"/>
-                <w:szCs w:val="21"/>
-              </w:rPr>
-            </w:pPr>
-            <w:r>
-              <w:rPr>
-                <w:rFonts w:hint="eastAsia" w:ascii="宋体" w:cs="宋体"/>
-                <w:kern w:val="0"/>
-                <w:szCs w:val="21"/>
-              </w:rPr>
-              <w:t>文本，回显</w:t>
-            </w:r>
-          </w:p>
-        </w:tc>
-        <w:tc>
-          <w:tcPr>
-            <w:tcW w:w="1559" w:type="dxa"/>
-            <w:tcBorders>
-              <w:top w:val="single" w:color="auto" w:sz="6" w:space="0"/>
-              <w:left w:val="single" w:color="auto" w:sz="6" w:space="0"/>
-              <w:bottom w:val="single" w:color="auto" w:sz="6" w:space="0"/>
-              <w:right w:val="single" w:color="auto" w:sz="6" w:space="0"/>
-            </w:tcBorders>
-            <w:vAlign w:val="center"/>
-          </w:tcPr>
-          <w:p>
-            <w:pPr>
-              <w:rPr>
-                <w:rFonts w:hint="eastAsia"/>
-                <w:szCs w:val="21"/>
-              </w:rPr>
-            </w:pPr>
-          </w:p>
-        </w:tc>
-        <w:tc>
-          <w:tcPr>
-            <w:tcW w:w="2897" w:type="dxa"/>
-            <w:tcBorders>
-              <w:top w:val="single" w:color="auto" w:sz="6" w:space="0"/>
-              <w:left w:val="single" w:color="auto" w:sz="6" w:space="0"/>
-              <w:bottom w:val="single" w:color="auto" w:sz="6" w:space="0"/>
-              <w:right w:val="single" w:color="auto" w:sz="6" w:space="0"/>
-            </w:tcBorders>
-            <w:vAlign w:val="center"/>
-          </w:tcPr>
-          <w:p>
-            <w:pPr>
-              <w:rPr>
-                <w:rFonts w:hint="eastAsia"/>
-                <w:szCs w:val="21"/>
-              </w:rPr>
-            </w:pPr>
-          </w:p>
-        </w:tc>
-      </w:tr>
-      <w:tr>
-        <w:tblPrEx>
-          <w:tblLayout w:type="fixed"/>
-          <w:tblCellMar>
-            <w:top w:w="0" w:type="dxa"/>
-            <w:left w:w="30" w:type="dxa"/>
-            <w:bottom w:w="0" w:type="dxa"/>
-            <w:right w:w="30" w:type="dxa"/>
-          </w:tblCellMar>
-        </w:tblPrEx>
-        <w:trPr>
-          <w:trHeight w:val="96" w:hRule="atLeast"/>
-        </w:trPr>
-        <w:tc>
-          <w:tcPr>
-            <w:tcW w:w="2298" w:type="dxa"/>
-            <w:tcBorders>
-              <w:top w:val="single" w:color="auto" w:sz="6" w:space="0"/>
-              <w:left w:val="single" w:color="auto" w:sz="6" w:space="0"/>
-              <w:bottom w:val="single" w:color="auto" w:sz="6" w:space="0"/>
-              <w:right w:val="single" w:color="auto" w:sz="6" w:space="0"/>
-            </w:tcBorders>
-            <w:vAlign w:val="center"/>
-          </w:tcPr>
-          <w:p>
-            <w:pPr>
-              <w:rPr>
-                <w:rFonts w:hint="eastAsia" w:eastAsia="宋体"/>
-                <w:szCs w:val="21"/>
-                <w:lang w:eastAsia="zh-CN"/>
-              </w:rPr>
-            </w:pPr>
-            <w:r>
-              <w:rPr>
-                <w:rFonts w:hint="eastAsia"/>
-                <w:szCs w:val="21"/>
-                <w:lang w:val="en-US" w:eastAsia="zh-CN"/>
-              </w:rPr>
-              <w:t>申请</w:t>
-            </w:r>
-            <w:r>
-              <w:rPr>
-                <w:rFonts w:hint="eastAsia"/>
-                <w:szCs w:val="21"/>
-                <w:lang w:eastAsia="zh-CN"/>
-              </w:rPr>
-              <w:t>时间</w:t>
-            </w:r>
-          </w:p>
-        </w:tc>
-        <w:tc>
-          <w:tcPr>
-            <w:tcW w:w="1843" w:type="dxa"/>
-            <w:tcBorders>
-              <w:top w:val="single" w:color="auto" w:sz="6" w:space="0"/>
-              <w:left w:val="single" w:color="auto" w:sz="6" w:space="0"/>
-              <w:bottom w:val="single" w:color="auto" w:sz="6" w:space="0"/>
-              <w:right w:val="single" w:color="auto" w:sz="6" w:space="0"/>
-            </w:tcBorders>
-            <w:vAlign w:val="center"/>
-          </w:tcPr>
-          <w:p>
-            <w:pPr>
-              <w:rPr>
-                <w:rFonts w:hint="eastAsia" w:ascii="宋体" w:cs="宋体"/>
-                <w:kern w:val="0"/>
-                <w:szCs w:val="21"/>
-              </w:rPr>
-            </w:pPr>
-            <w:r>
-              <w:rPr>
-                <w:rFonts w:hint="eastAsia" w:ascii="宋体" w:cs="宋体"/>
-                <w:kern w:val="0"/>
-                <w:szCs w:val="21"/>
-              </w:rPr>
-              <w:t>文本，回显</w:t>
-            </w:r>
-          </w:p>
-        </w:tc>
-        <w:tc>
-          <w:tcPr>
-            <w:tcW w:w="1559" w:type="dxa"/>
-            <w:tcBorders>
-              <w:top w:val="single" w:color="auto" w:sz="6" w:space="0"/>
-              <w:left w:val="single" w:color="auto" w:sz="6" w:space="0"/>
-              <w:bottom w:val="single" w:color="auto" w:sz="6" w:space="0"/>
-              <w:right w:val="single" w:color="auto" w:sz="6" w:space="0"/>
-            </w:tcBorders>
-            <w:vAlign w:val="center"/>
-          </w:tcPr>
-          <w:p>
-            <w:pPr>
-              <w:rPr>
-                <w:rFonts w:hint="eastAsia"/>
-                <w:szCs w:val="21"/>
-              </w:rPr>
-            </w:pPr>
-          </w:p>
-        </w:tc>
-        <w:tc>
-          <w:tcPr>
-            <w:tcW w:w="2897" w:type="dxa"/>
-            <w:tcBorders>
-              <w:top w:val="single" w:color="auto" w:sz="6" w:space="0"/>
-              <w:left w:val="single" w:color="auto" w:sz="6" w:space="0"/>
-              <w:bottom w:val="single" w:color="auto" w:sz="6" w:space="0"/>
-              <w:right w:val="single" w:color="auto" w:sz="6" w:space="0"/>
-            </w:tcBorders>
-            <w:vAlign w:val="center"/>
-          </w:tcPr>
-          <w:p>
-            <w:pPr>
-              <w:rPr>
-                <w:rFonts w:hint="eastAsia" w:eastAsia="宋体"/>
-                <w:szCs w:val="21"/>
-                <w:lang w:val="en-US" w:eastAsia="zh-CN"/>
-              </w:rPr>
-            </w:pPr>
-            <w:r>
-              <w:rPr>
-                <w:rFonts w:hint="eastAsia"/>
-                <w:szCs w:val="21"/>
-                <w:lang w:val="en-US" w:eastAsia="zh-CN"/>
-              </w:rPr>
-              <w:t>申请调额的时间</w:t>
-            </w:r>
-          </w:p>
-        </w:tc>
-      </w:tr>
-      <w:tr>
-        <w:tblPrEx>
-          <w:tblLayout w:type="fixed"/>
-          <w:tblCellMar>
-            <w:top w:w="0" w:type="dxa"/>
-            <w:left w:w="30" w:type="dxa"/>
-            <w:bottom w:w="0" w:type="dxa"/>
-            <w:right w:w="30" w:type="dxa"/>
-          </w:tblCellMar>
-        </w:tblPrEx>
-        <w:trPr>
-          <w:trHeight w:val="96" w:hRule="atLeast"/>
-        </w:trPr>
-        <w:tc>
-          <w:tcPr>
-            <w:tcW w:w="2298" w:type="dxa"/>
-            <w:tcBorders>
-              <w:top w:val="single" w:color="auto" w:sz="6" w:space="0"/>
-              <w:left w:val="single" w:color="auto" w:sz="6" w:space="0"/>
-              <w:bottom w:val="single" w:color="auto" w:sz="6" w:space="0"/>
-              <w:right w:val="single" w:color="auto" w:sz="6" w:space="0"/>
-            </w:tcBorders>
-            <w:vAlign w:val="center"/>
-          </w:tcPr>
-          <w:p>
-            <w:pPr>
-              <w:rPr>
-                <w:rFonts w:hint="eastAsia"/>
-                <w:szCs w:val="21"/>
-                <w:lang w:val="en-US" w:eastAsia="zh-CN"/>
-              </w:rPr>
-            </w:pPr>
-            <w:r>
-              <w:rPr>
-                <w:rFonts w:hint="eastAsia"/>
-                <w:szCs w:val="21"/>
-                <w:lang w:val="en-US" w:eastAsia="zh-CN"/>
-              </w:rPr>
-              <w:t>处理时间</w:t>
-            </w:r>
-          </w:p>
-        </w:tc>
-        <w:tc>
-          <w:tcPr>
-            <w:tcW w:w="1843" w:type="dxa"/>
-            <w:tcBorders>
-              <w:top w:val="single" w:color="auto" w:sz="6" w:space="0"/>
-              <w:left w:val="single" w:color="auto" w:sz="6" w:space="0"/>
-              <w:bottom w:val="single" w:color="auto" w:sz="6" w:space="0"/>
-              <w:right w:val="single" w:color="auto" w:sz="6" w:space="0"/>
-            </w:tcBorders>
-            <w:vAlign w:val="center"/>
-          </w:tcPr>
-          <w:p>
-            <w:pPr>
-              <w:rPr>
-                <w:rFonts w:hint="eastAsia" w:ascii="宋体" w:cs="宋体"/>
-                <w:kern w:val="0"/>
-                <w:szCs w:val="21"/>
-              </w:rPr>
-            </w:pPr>
-            <w:r>
-              <w:rPr>
-                <w:rFonts w:hint="eastAsia" w:ascii="宋体" w:cs="宋体"/>
-                <w:kern w:val="0"/>
-                <w:szCs w:val="21"/>
-              </w:rPr>
-              <w:t>文本，回显</w:t>
-            </w:r>
-          </w:p>
-        </w:tc>
-        <w:tc>
-          <w:tcPr>
-            <w:tcW w:w="1559" w:type="dxa"/>
-            <w:tcBorders>
-              <w:top w:val="single" w:color="auto" w:sz="6" w:space="0"/>
-              <w:left w:val="single" w:color="auto" w:sz="6" w:space="0"/>
-              <w:bottom w:val="single" w:color="auto" w:sz="6" w:space="0"/>
-              <w:right w:val="single" w:color="auto" w:sz="6" w:space="0"/>
-            </w:tcBorders>
-            <w:vAlign w:val="center"/>
-          </w:tcPr>
-          <w:p>
-            <w:pPr>
-              <w:rPr>
-                <w:rFonts w:hint="eastAsia"/>
-                <w:szCs w:val="21"/>
-              </w:rPr>
-            </w:pPr>
-          </w:p>
-        </w:tc>
-        <w:tc>
-          <w:tcPr>
-            <w:tcW w:w="2897" w:type="dxa"/>
-            <w:tcBorders>
-              <w:top w:val="single" w:color="auto" w:sz="6" w:space="0"/>
-              <w:left w:val="single" w:color="auto" w:sz="6" w:space="0"/>
-              <w:bottom w:val="single" w:color="auto" w:sz="6" w:space="0"/>
-              <w:right w:val="single" w:color="auto" w:sz="6" w:space="0"/>
-            </w:tcBorders>
-            <w:vAlign w:val="center"/>
-          </w:tcPr>
-          <w:p>
-            <w:pPr>
-              <w:rPr>
-                <w:rFonts w:hint="eastAsia" w:eastAsia="宋体"/>
-                <w:szCs w:val="21"/>
-                <w:lang w:val="en-US" w:eastAsia="zh-CN"/>
-              </w:rPr>
-            </w:pPr>
-            <w:r>
-              <w:rPr>
-                <w:rFonts w:hint="eastAsia"/>
-                <w:szCs w:val="21"/>
-                <w:lang w:val="en-US" w:eastAsia="zh-CN"/>
-              </w:rPr>
-              <w:t>系统处理调额的时间</w:t>
-            </w:r>
-          </w:p>
-        </w:tc>
-      </w:tr>
-      <w:tr>
-        <w:tblPrEx>
-          <w:tblLayout w:type="fixed"/>
-          <w:tblCellMar>
-            <w:top w:w="0" w:type="dxa"/>
-            <w:left w:w="30" w:type="dxa"/>
-            <w:bottom w:w="0" w:type="dxa"/>
-            <w:right w:w="30" w:type="dxa"/>
-          </w:tblCellMar>
-        </w:tblPrEx>
-        <w:trPr>
-          <w:trHeight w:val="96" w:hRule="atLeast"/>
-        </w:trPr>
-        <w:tc>
-          <w:tcPr>
-            <w:tcW w:w="2298" w:type="dxa"/>
-            <w:tcBorders>
-              <w:top w:val="single" w:color="auto" w:sz="6" w:space="0"/>
-              <w:left w:val="single" w:color="auto" w:sz="6" w:space="0"/>
-              <w:bottom w:val="single" w:color="auto" w:sz="6" w:space="0"/>
-              <w:right w:val="single" w:color="auto" w:sz="6" w:space="0"/>
-            </w:tcBorders>
-            <w:vAlign w:val="center"/>
-          </w:tcPr>
-          <w:p>
-            <w:pPr>
-              <w:rPr>
-                <w:rFonts w:hint="eastAsia"/>
-                <w:szCs w:val="21"/>
-                <w:lang w:val="en-US" w:eastAsia="zh-CN"/>
-              </w:rPr>
-            </w:pPr>
-            <w:r>
-              <w:rPr>
-                <w:rFonts w:hint="eastAsia"/>
-                <w:szCs w:val="21"/>
-                <w:lang w:val="en-US" w:eastAsia="zh-CN"/>
-              </w:rPr>
-              <w:t>调额批次号</w:t>
-            </w:r>
-          </w:p>
-        </w:tc>
-        <w:tc>
-          <w:tcPr>
-            <w:tcW w:w="1843" w:type="dxa"/>
-            <w:tcBorders>
-              <w:top w:val="single" w:color="auto" w:sz="6" w:space="0"/>
-              <w:left w:val="single" w:color="auto" w:sz="6" w:space="0"/>
-              <w:bottom w:val="single" w:color="auto" w:sz="6" w:space="0"/>
-              <w:right w:val="single" w:color="auto" w:sz="6" w:space="0"/>
-            </w:tcBorders>
-            <w:vAlign w:val="center"/>
-          </w:tcPr>
-          <w:p>
-            <w:pPr>
-              <w:rPr>
-                <w:rFonts w:hint="eastAsia" w:ascii="宋体" w:cs="宋体"/>
-                <w:kern w:val="0"/>
-                <w:szCs w:val="21"/>
-              </w:rPr>
-            </w:pPr>
-            <w:r>
-              <w:rPr>
-                <w:rFonts w:hint="eastAsia" w:ascii="宋体" w:cs="宋体"/>
-                <w:kern w:val="0"/>
-                <w:szCs w:val="21"/>
-              </w:rPr>
-              <w:t>文本，回显</w:t>
-            </w:r>
-          </w:p>
-        </w:tc>
-        <w:tc>
-          <w:tcPr>
-            <w:tcW w:w="1559" w:type="dxa"/>
-            <w:tcBorders>
-              <w:top w:val="single" w:color="auto" w:sz="6" w:space="0"/>
-              <w:left w:val="single" w:color="auto" w:sz="6" w:space="0"/>
-              <w:bottom w:val="single" w:color="auto" w:sz="6" w:space="0"/>
-              <w:right w:val="single" w:color="auto" w:sz="6" w:space="0"/>
-            </w:tcBorders>
-            <w:vAlign w:val="center"/>
-          </w:tcPr>
-          <w:p>
-            <w:pPr>
-              <w:rPr>
-                <w:rFonts w:hint="eastAsia"/>
-                <w:szCs w:val="21"/>
-              </w:rPr>
-            </w:pPr>
-          </w:p>
-        </w:tc>
-        <w:tc>
-          <w:tcPr>
-            <w:tcW w:w="2897" w:type="dxa"/>
-            <w:tcBorders>
-              <w:top w:val="single" w:color="auto" w:sz="6" w:space="0"/>
-              <w:left w:val="single" w:color="auto" w:sz="6" w:space="0"/>
-              <w:bottom w:val="single" w:color="auto" w:sz="6" w:space="0"/>
-              <w:right w:val="single" w:color="auto" w:sz="6" w:space="0"/>
-            </w:tcBorders>
-            <w:vAlign w:val="center"/>
-          </w:tcPr>
-          <w:p>
-            <w:pPr>
-              <w:rPr>
-                <w:rFonts w:hint="eastAsia" w:eastAsia="宋体"/>
-                <w:szCs w:val="21"/>
-                <w:lang w:val="en-US" w:eastAsia="zh-CN"/>
-              </w:rPr>
-            </w:pPr>
-            <w:r>
-              <w:rPr>
-                <w:rFonts w:hint="eastAsia"/>
-                <w:szCs w:val="21"/>
-                <w:lang w:val="en-US" w:eastAsia="zh-CN"/>
-              </w:rPr>
-              <w:t>有调额批次号就显示</w:t>
-            </w:r>
-          </w:p>
-        </w:tc>
-      </w:tr>
-      <w:tr>
-        <w:tblPrEx>
-          <w:tblLayout w:type="fixed"/>
-          <w:tblCellMar>
-            <w:top w:w="0" w:type="dxa"/>
-            <w:left w:w="30" w:type="dxa"/>
-            <w:bottom w:w="0" w:type="dxa"/>
-            <w:right w:w="30" w:type="dxa"/>
-          </w:tblCellMar>
-        </w:tblPrEx>
-        <w:trPr>
-          <w:trHeight w:val="96" w:hRule="atLeast"/>
-        </w:trPr>
-        <w:tc>
-          <w:tcPr>
-            <w:tcW w:w="2298" w:type="dxa"/>
-            <w:tcBorders>
-              <w:top w:val="single" w:color="auto" w:sz="6" w:space="0"/>
-              <w:left w:val="single" w:color="auto" w:sz="6" w:space="0"/>
-              <w:bottom w:val="single" w:color="auto" w:sz="6" w:space="0"/>
-              <w:right w:val="single" w:color="auto" w:sz="6" w:space="0"/>
-            </w:tcBorders>
-            <w:vAlign w:val="center"/>
-          </w:tcPr>
-          <w:p>
-            <w:pPr>
-              <w:rPr>
-                <w:rFonts w:hint="eastAsia"/>
-                <w:szCs w:val="21"/>
-                <w:lang w:val="en-US" w:eastAsia="zh-CN"/>
-              </w:rPr>
-            </w:pPr>
-            <w:r>
-              <w:rPr>
-                <w:rFonts w:hint="eastAsia"/>
-                <w:szCs w:val="21"/>
-                <w:lang w:val="en-US" w:eastAsia="zh-CN"/>
-              </w:rPr>
-              <w:t>异常原因</w:t>
-            </w:r>
-          </w:p>
-        </w:tc>
-        <w:tc>
-          <w:tcPr>
-            <w:tcW w:w="1843" w:type="dxa"/>
-            <w:tcBorders>
-              <w:top w:val="single" w:color="auto" w:sz="6" w:space="0"/>
-              <w:left w:val="single" w:color="auto" w:sz="6" w:space="0"/>
-              <w:bottom w:val="single" w:color="auto" w:sz="6" w:space="0"/>
-              <w:right w:val="single" w:color="auto" w:sz="6" w:space="0"/>
-            </w:tcBorders>
-            <w:vAlign w:val="center"/>
-          </w:tcPr>
-          <w:p>
-            <w:pPr>
-              <w:rPr>
-                <w:rFonts w:hint="eastAsia" w:ascii="宋体" w:cs="宋体"/>
-                <w:kern w:val="0"/>
-                <w:szCs w:val="21"/>
-              </w:rPr>
-            </w:pPr>
-            <w:r>
-              <w:rPr>
-                <w:rFonts w:hint="eastAsia" w:ascii="宋体" w:cs="宋体"/>
-                <w:kern w:val="0"/>
-                <w:szCs w:val="21"/>
-              </w:rPr>
-              <w:t>文本，回显</w:t>
-            </w:r>
-          </w:p>
-        </w:tc>
-        <w:tc>
-          <w:tcPr>
-            <w:tcW w:w="1559" w:type="dxa"/>
-            <w:tcBorders>
-              <w:top w:val="single" w:color="auto" w:sz="6" w:space="0"/>
-              <w:left w:val="single" w:color="auto" w:sz="6" w:space="0"/>
-              <w:bottom w:val="single" w:color="auto" w:sz="6" w:space="0"/>
-              <w:right w:val="single" w:color="auto" w:sz="6" w:space="0"/>
-            </w:tcBorders>
-            <w:vAlign w:val="center"/>
-          </w:tcPr>
-          <w:p>
-            <w:pPr>
-              <w:rPr>
-                <w:rFonts w:hint="eastAsia"/>
-                <w:szCs w:val="21"/>
-              </w:rPr>
-            </w:pPr>
-          </w:p>
-        </w:tc>
-        <w:tc>
-          <w:tcPr>
-            <w:tcW w:w="2897" w:type="dxa"/>
-            <w:tcBorders>
-              <w:top w:val="single" w:color="auto" w:sz="6" w:space="0"/>
-              <w:left w:val="single" w:color="auto" w:sz="6" w:space="0"/>
-              <w:bottom w:val="single" w:color="auto" w:sz="6" w:space="0"/>
-              <w:right w:val="single" w:color="auto" w:sz="6" w:space="0"/>
-            </w:tcBorders>
-            <w:vAlign w:val="center"/>
-          </w:tcPr>
-          <w:p>
-            <w:pPr>
-              <w:rPr>
-                <w:rFonts w:hint="eastAsia" w:eastAsia="宋体"/>
-                <w:szCs w:val="21"/>
-                <w:lang w:val="en-US" w:eastAsia="zh-CN"/>
-              </w:rPr>
-            </w:pPr>
-            <w:r>
-              <w:rPr>
-                <w:rFonts w:hint="eastAsia"/>
-                <w:szCs w:val="21"/>
-                <w:lang w:val="en-US" w:eastAsia="zh-CN"/>
-              </w:rPr>
-              <w:t>人行征信查询异常、无决策结果反馈、处理流程异常、其他</w:t>
-            </w:r>
-          </w:p>
-        </w:tc>
-      </w:tr>
-      <w:tr>
-        <w:tblPrEx>
-          <w:tblLayout w:type="fixed"/>
-          <w:tblCellMar>
-            <w:top w:w="0" w:type="dxa"/>
-            <w:left w:w="30" w:type="dxa"/>
-            <w:bottom w:w="0" w:type="dxa"/>
-            <w:right w:w="30" w:type="dxa"/>
-          </w:tblCellMar>
-        </w:tblPrEx>
-        <w:trPr>
-          <w:trHeight w:val="96" w:hRule="atLeast"/>
-        </w:trPr>
-        <w:tc>
-          <w:tcPr>
-            <w:tcW w:w="2298" w:type="dxa"/>
-            <w:tcBorders>
-              <w:top w:val="single" w:color="auto" w:sz="6" w:space="0"/>
-              <w:left w:val="single" w:color="auto" w:sz="6" w:space="0"/>
-              <w:bottom w:val="single" w:color="auto" w:sz="6" w:space="0"/>
-              <w:right w:val="single" w:color="auto" w:sz="6" w:space="0"/>
-            </w:tcBorders>
-            <w:vAlign w:val="center"/>
-          </w:tcPr>
-          <w:p>
-            <w:pPr>
-              <w:rPr>
-                <w:rFonts w:hint="eastAsia" w:eastAsia="宋体"/>
-                <w:szCs w:val="21"/>
-                <w:lang w:eastAsia="zh-CN"/>
-              </w:rPr>
-            </w:pPr>
-            <w:r>
-              <w:rPr>
-                <w:rFonts w:hint="eastAsia"/>
-                <w:szCs w:val="21"/>
-                <w:lang w:eastAsia="zh-CN"/>
-              </w:rPr>
-              <w:t>操作</w:t>
-            </w:r>
-          </w:p>
-        </w:tc>
-        <w:tc>
-          <w:tcPr>
-            <w:tcW w:w="1843" w:type="dxa"/>
-            <w:tcBorders>
-              <w:top w:val="single" w:color="auto" w:sz="6" w:space="0"/>
-              <w:left w:val="single" w:color="auto" w:sz="6" w:space="0"/>
-              <w:bottom w:val="single" w:color="auto" w:sz="6" w:space="0"/>
-              <w:right w:val="single" w:color="auto" w:sz="6" w:space="0"/>
-            </w:tcBorders>
-            <w:vAlign w:val="center"/>
-          </w:tcPr>
-          <w:p>
-            <w:pPr>
-              <w:rPr>
-                <w:rFonts w:hint="eastAsia" w:ascii="宋体" w:cs="宋体"/>
-                <w:kern w:val="0"/>
-                <w:szCs w:val="21"/>
-              </w:rPr>
-            </w:pPr>
-            <w:r>
-              <w:rPr>
-                <w:rFonts w:hint="eastAsia" w:ascii="宋体" w:cs="宋体"/>
-                <w:kern w:val="0"/>
-                <w:szCs w:val="21"/>
-              </w:rPr>
-              <w:t>文本</w:t>
-            </w:r>
-            <w:r>
-              <w:rPr>
-                <w:rFonts w:hint="eastAsia" w:ascii="宋体" w:cs="宋体"/>
-                <w:kern w:val="0"/>
-                <w:szCs w:val="21"/>
-                <w:lang w:eastAsia="zh-CN"/>
-              </w:rPr>
-              <w:t>，</w:t>
-            </w:r>
-            <w:r>
-              <w:rPr>
-                <w:rFonts w:hint="eastAsia" w:ascii="宋体" w:cs="宋体"/>
-                <w:kern w:val="0"/>
-                <w:szCs w:val="21"/>
-                <w:lang w:val="en-US" w:eastAsia="zh-CN"/>
-              </w:rPr>
-              <w:t>回显</w:t>
-            </w:r>
-          </w:p>
-        </w:tc>
-        <w:tc>
-          <w:tcPr>
-            <w:tcW w:w="1559" w:type="dxa"/>
-            <w:tcBorders>
-              <w:top w:val="single" w:color="auto" w:sz="6" w:space="0"/>
-              <w:left w:val="single" w:color="auto" w:sz="6" w:space="0"/>
-              <w:bottom w:val="single" w:color="auto" w:sz="6" w:space="0"/>
-              <w:right w:val="single" w:color="auto" w:sz="6" w:space="0"/>
-            </w:tcBorders>
-            <w:vAlign w:val="center"/>
-          </w:tcPr>
-          <w:p>
-            <w:pPr>
-              <w:rPr>
-                <w:rFonts w:hint="eastAsia"/>
-                <w:szCs w:val="21"/>
-              </w:rPr>
-            </w:pPr>
-          </w:p>
-        </w:tc>
-        <w:tc>
-          <w:tcPr>
-            <w:tcW w:w="2897" w:type="dxa"/>
-            <w:tcBorders>
-              <w:top w:val="single" w:color="auto" w:sz="6" w:space="0"/>
-              <w:left w:val="single" w:color="auto" w:sz="6" w:space="0"/>
-              <w:bottom w:val="single" w:color="auto" w:sz="6" w:space="0"/>
-              <w:right w:val="single" w:color="auto" w:sz="6" w:space="0"/>
-            </w:tcBorders>
-            <w:vAlign w:val="center"/>
-          </w:tcPr>
-          <w:p>
-            <w:pPr>
-              <w:rPr>
-                <w:rFonts w:hint="eastAsia" w:eastAsia="宋体"/>
-                <w:szCs w:val="21"/>
-                <w:lang w:val="en-US" w:eastAsia="zh-CN"/>
-              </w:rPr>
-            </w:pPr>
-            <w:r>
-              <w:rPr>
-                <w:rFonts w:hint="eastAsia"/>
-                <w:szCs w:val="21"/>
-                <w:lang w:val="en-US" w:eastAsia="zh-CN"/>
-              </w:rPr>
-              <w:t>拒绝</w:t>
-            </w:r>
-          </w:p>
-        </w:tc>
-      </w:tr>
-    </w:tbl>
     <w:p>
       <w:pPr>
         <w:numPr>
